--- a/Final project/Final Project.docx
+++ b/Final project/Final Project.docx
@@ -100,19 +100,37 @@
         </w:rPr>
         <w:t xml:space="preserve">RL: </w:t>
       </w:r>
+      <w:bookmarkStart w:id="0" w:name="_GoBack"/>
+      <w:r>
+        <w:fldChar w:fldCharType="begin"/>
+      </w:r>
+      <w:r>
+        <w:instrText xml:space="preserve"> HYPERLINK "https://yangw9197.github.io/mmp200/" </w:instrText>
+      </w:r>
+      <w:r>
+        <w:fldChar w:fldCharType="separate"/>
+      </w:r>
+      <w:r>
+        <w:rPr>
+          <w:rStyle w:val="a3"/>
+          <w:rFonts w:ascii="Segoe UI" w:hAnsi="Segoe UI" w:cs="Segoe UI"/>
+          <w:color w:val="0366D6"/>
+          <w:sz w:val="21"/>
+          <w:szCs w:val="21"/>
+        </w:rPr>
+        <w:t>https://yangw9197.github.io/mmp200/</w:t>
+      </w:r>
+      <w:r>
+        <w:rPr>
+          <w:rStyle w:val="a3"/>
+          <w:rFonts w:ascii="Segoe UI" w:hAnsi="Segoe UI" w:cs="Segoe UI"/>
+          <w:color w:val="0366D6"/>
+          <w:sz w:val="21"/>
+          <w:szCs w:val="21"/>
+        </w:rPr>
+        <w:fldChar w:fldCharType="end"/>
+      </w:r>
       <w:hyperlink r:id="rId4" w:history="1">
-        <w:r>
-          <w:rPr>
-            <w:rStyle w:val="a3"/>
-            <w:rFonts w:ascii="Segoe UI" w:hAnsi="Segoe UI" w:cs="Segoe UI"/>
-            <w:color w:val="0366D6"/>
-            <w:sz w:val="21"/>
-            <w:szCs w:val="21"/>
-          </w:rPr>
-          <w:t>https://yangw9197.github.io/mmp200/</w:t>
-        </w:r>
-      </w:hyperlink>
-      <w:hyperlink r:id="rId5" w:history="1">
         <w:r>
           <w:rPr>
             <w:rStyle w:val="a3"/>
@@ -141,6 +159,7 @@
         <w:t>homepage.html</w:t>
       </w:r>
     </w:p>
+    <w:bookmarkEnd w:id="0"/>
     <w:p>
       <w:pPr>
         <w:spacing w:after="100" w:afterAutospacing="1" w:line="240" w:lineRule="auto"/>
@@ -488,7 +507,7 @@
         </w:rPr>
         <w:t xml:space="preserve">Searching, </w:t>
       </w:r>
-      <w:hyperlink r:id="rId6" w:history="1">
+      <w:hyperlink r:id="rId5" w:history="1">
         <w:r>
           <w:rPr>
             <w:rStyle w:val="a3"/>
@@ -509,7 +528,7 @@
         </w:rPr>
         <w:t xml:space="preserve">, </w:t>
       </w:r>
-      <w:hyperlink r:id="rId7" w:history="1">
+      <w:hyperlink r:id="rId6" w:history="1">
         <w:r>
           <w:rPr>
             <w:rStyle w:val="a3"/>
@@ -825,7 +844,7 @@
                           </pic:cNvPicPr>
                         </pic:nvPicPr>
                         <pic:blipFill>
-                          <a:blip r:embed="rId8" cstate="print">
+                          <a:blip r:embed="rId7" cstate="print">
                             <a:extLst>
                               <a:ext uri="{28A0092B-C50C-407E-A947-70E740481C1C}">
                                 <a14:useLocalDpi xmlns:a14="http://schemas.microsoft.com/office/drawing/2010/main" val="0"/>
@@ -1652,7 +1671,7 @@
                           </pic:cNvPicPr>
                         </pic:nvPicPr>
                         <pic:blipFill>
-                          <a:blip r:embed="rId9" cstate="print">
+                          <a:blip r:embed="rId8" cstate="print">
                             <a:extLst>
                               <a:ext uri="{28A0092B-C50C-407E-A947-70E740481C1C}">
                                 <a14:useLocalDpi xmlns:a14="http://schemas.microsoft.com/office/drawing/2010/main" val="0"/>
@@ -2295,12 +2314,23 @@
           <w:szCs w:val="32"/>
         </w:rPr>
       </w:pPr>
+    </w:p>
+    <w:p>
+      <w:pPr>
+        <w:jc w:val="center"/>
+        <w:rPr>
+          <w:rFonts w:ascii="Times New Roman" w:hAnsi="Times New Roman" w:cs="Times New Roman"/>
+          <w:sz w:val="32"/>
+          <w:szCs w:val="32"/>
+        </w:rPr>
+      </w:pPr>
       <w:r>
         <w:rPr>
           <w:rFonts w:ascii="Times New Roman" w:hAnsi="Times New Roman" w:cs="Times New Roman" w:hint="cs"/>
           <w:sz w:val="32"/>
           <w:szCs w:val="32"/>
         </w:rPr>
+        <w:lastRenderedPageBreak/>
         <w:t>S</w:t>
       </w:r>
       <w:r>
@@ -2324,12 +2354,11 @@
         <w:rPr>
           <w:noProof/>
         </w:rPr>
-        <w:lastRenderedPageBreak/>
         <w:drawing>
           <wp:inline distT="0" distB="0" distL="0" distR="0">
             <wp:extent cx="5943600" cy="3908486"/>
             <wp:effectExtent l="0" t="0" r="0" b="0"/>
-            <wp:docPr id="1" name="图片 1" descr="C:\Users\U7\AppData\Local\Microsoft\Windows\INetCache\Content.Word\sitemap0.jpg"/>
+            <wp:docPr id="3" name="图片 3" descr="C:\Users\U7\AppData\Local\Microsoft\Windows\INetCache\Content.Word\sitemap.jpg"/>
             <wp:cNvGraphicFramePr>
               <a:graphicFrameLocks xmlns:a="http://schemas.openxmlformats.org/drawingml/2006/main" noChangeAspect="1"/>
             </wp:cNvGraphicFramePr>
@@ -2337,13 +2366,13 @@
               <a:graphicData uri="http://schemas.openxmlformats.org/drawingml/2006/picture">
                 <pic:pic xmlns:pic="http://schemas.openxmlformats.org/drawingml/2006/picture">
                   <pic:nvPicPr>
-                    <pic:cNvPr id="0" name="Picture 1" descr="C:\Users\U7\AppData\Local\Microsoft\Windows\INetCache\Content.Word\sitemap0.jpg"/>
+                    <pic:cNvPr id="0" name="Picture 1" descr="C:\Users\U7\AppData\Local\Microsoft\Windows\INetCache\Content.Word\sitemap.jpg"/>
                     <pic:cNvPicPr>
                       <a:picLocks noChangeAspect="1" noChangeArrowheads="1"/>
                     </pic:cNvPicPr>
                   </pic:nvPicPr>
                   <pic:blipFill>
-                    <a:blip r:embed="rId10">
+                    <a:blip r:embed="rId9">
                       <a:extLst>
                         <a:ext uri="{28A0092B-C50C-407E-A947-70E740481C1C}">
                           <a14:useLocalDpi xmlns:a14="http://schemas.microsoft.com/office/drawing/2010/main" val="0"/>
@@ -2374,8 +2403,6 @@
           </wp:inline>
         </w:drawing>
       </w:r>
-      <w:bookmarkStart w:id="0" w:name="_GoBack"/>
-      <w:bookmarkEnd w:id="0"/>
     </w:p>
     <w:p>
       <w:pPr>
@@ -2408,7 +2435,7 @@
                     </pic:cNvPicPr>
                   </pic:nvPicPr>
                   <pic:blipFill>
-                    <a:blip r:embed="rId11">
+                    <a:blip r:embed="rId10">
                       <a:extLst>
                         <a:ext uri="{28A0092B-C50C-407E-A947-70E740481C1C}">
                           <a14:useLocalDpi xmlns:a14="http://schemas.microsoft.com/office/drawing/2010/main" val="0"/>
@@ -2465,7 +2492,7 @@
                     </pic:cNvPicPr>
                   </pic:nvPicPr>
                   <pic:blipFill>
-                    <a:blip r:embed="rId12">
+                    <a:blip r:embed="rId11">
                       <a:extLst>
                         <a:ext uri="{28A0092B-C50C-407E-A947-70E740481C1C}">
                           <a14:useLocalDpi xmlns:a14="http://schemas.microsoft.com/office/drawing/2010/main" val="0"/>
@@ -2522,7 +2549,7 @@
                     </pic:cNvPicPr>
                   </pic:nvPicPr>
                   <pic:blipFill>
-                    <a:blip r:embed="rId13">
+                    <a:blip r:embed="rId12">
                       <a:extLst>
                         <a:ext uri="{28A0092B-C50C-407E-A947-70E740481C1C}">
                           <a14:useLocalDpi xmlns:a14="http://schemas.microsoft.com/office/drawing/2010/main" val="0"/>
@@ -2579,7 +2606,7 @@
                     </pic:cNvPicPr>
                   </pic:nvPicPr>
                   <pic:blipFill>
-                    <a:blip r:embed="rId14">
+                    <a:blip r:embed="rId13">
                       <a:extLst>
                         <a:ext uri="{28A0092B-C50C-407E-A947-70E740481C1C}">
                           <a14:useLocalDpi xmlns:a14="http://schemas.microsoft.com/office/drawing/2010/main" val="0"/>
@@ -2636,7 +2663,7 @@
                     </pic:cNvPicPr>
                   </pic:nvPicPr>
                   <pic:blipFill>
-                    <a:blip r:embed="rId15">
+                    <a:blip r:embed="rId14">
                       <a:extLst>
                         <a:ext uri="{28A0092B-C50C-407E-A947-70E740481C1C}">
                           <a14:useLocalDpi xmlns:a14="http://schemas.microsoft.com/office/drawing/2010/main" val="0"/>
